--- a/Penilaian Laravel-Tailwind Video 1-19 .docx
+++ b/Penilaian Laravel-Tailwind Video 1-19 .docx
@@ -107,6 +107,7 @@
         <w:rPr>
           <w:b/>
           <w:bCs/>
+          <w:lang w:val="en-ID"/>
         </w:rPr>
       </w:pPr>
       <w:r>
@@ -141,9 +142,12 @@
         <w:rPr>
           <w:b/>
           <w:bCs/>
-        </w:rPr>
-        <w:t>dan Saya BISA</w:t>
-      </w:r>
+          <w:lang w:val="en-ID"/>
+        </w:rPr>
+        <w:t>s</w:t>
+      </w:r>
+      <w:bookmarkStart w:id="0" w:name="_GoBack"/>
+      <w:bookmarkEnd w:id="0"/>
     </w:p>
     <w:p>
       <w:pPr>
@@ -159,6 +163,7 @@
         <w:t xml:space="preserve">1. </w:t>
       </w:r>
       <w:proofErr w:type="spellStart"/>
+      <w:proofErr w:type="gramStart"/>
       <w:r>
         <w:rPr>
           <w:lang w:val="en-US"/>
@@ -166,6 +171,7 @@
         <w:t>belajar</w:t>
       </w:r>
       <w:proofErr w:type="spellEnd"/>
+      <w:proofErr w:type="gramEnd"/>
       <w:r>
         <w:rPr>
           <w:lang w:val="en-US"/>
@@ -1808,8 +1814,6 @@
         </w:rPr>
         <w:t xml:space="preserve"> data </w:t>
       </w:r>
-      <w:bookmarkStart w:id="0" w:name="_GoBack"/>
-      <w:bookmarkEnd w:id="0"/>
     </w:p>
     <w:p>
       <w:pPr>
